--- a/Abstract.docx
+++ b/Abstract.docx
@@ -437,18 +437,7 @@
           <w:sz w:val="20"/>
           <w:highlight w:val="white"/>
         </w:rPr>
-        <w:t>edical goods? Do certain products influence the distribution of other products, and what was their influence on t</w:t>
-      </w:r>
-      <w:bookmarkStart w:id="0" w:name="_GoBack"/>
-      <w:bookmarkEnd w:id="0"/>
-      <w:r>
-        <w:rPr>
-          <w:rFonts w:ascii="Arial" w:eastAsia="Arial" w:hAnsi="Arial" w:cs="Arial"/>
-          <w:color w:val="222222"/>
-          <w:sz w:val="20"/>
-          <w:highlight w:val="white"/>
-        </w:rPr>
-        <w:t>he Dutch economy? (</w:t>
+        <w:t>edical goods? Do certain products influence the distribution of other products, and what was their influence on the Dutch economy? (</w:t>
       </w:r>
       <w:proofErr w:type="spellStart"/>
       <w:r>
@@ -882,7 +871,43 @@
           <w:sz w:val="20"/>
           <w:highlight w:val="white"/>
         </w:rPr>
-        <w:t xml:space="preserve"> From there the user can dig deeper into the full detail of the dataset. To relate the data to actual event a look at the commodities being transported might be valuable.</w:t>
+        <w:t xml:space="preserve"> From there the user can dig deeper into the full detail of the dataset. To relate the data to </w:t>
+      </w:r>
+      <w:r>
+        <w:rPr>
+          <w:rFonts w:ascii="Arial" w:eastAsia="Arial" w:hAnsi="Arial" w:cs="Arial"/>
+          <w:color w:val="4F81BD" w:themeColor="accent1"/>
+          <w:sz w:val="20"/>
+          <w:highlight w:val="white"/>
+        </w:rPr>
+        <w:t xml:space="preserve">the </w:t>
+      </w:r>
+      <w:r>
+        <w:rPr>
+          <w:rFonts w:ascii="Arial" w:eastAsia="Arial" w:hAnsi="Arial" w:cs="Arial"/>
+          <w:color w:val="4F81BD" w:themeColor="accent1"/>
+          <w:sz w:val="20"/>
+          <w:highlight w:val="white"/>
+        </w:rPr>
+        <w:t>actual event</w:t>
+      </w:r>
+      <w:r>
+        <w:rPr>
+          <w:rFonts w:ascii="Arial" w:eastAsia="Arial" w:hAnsi="Arial" w:cs="Arial"/>
+          <w:color w:val="4F81BD" w:themeColor="accent1"/>
+          <w:sz w:val="20"/>
+          <w:highlight w:val="white"/>
+        </w:rPr>
+        <w:t>s visualised on top</w:t>
+      </w:r>
+      <w:r>
+        <w:rPr>
+          <w:rFonts w:ascii="Arial" w:eastAsia="Arial" w:hAnsi="Arial" w:cs="Arial"/>
+          <w:color w:val="4F81BD" w:themeColor="accent1"/>
+          <w:sz w:val="20"/>
+          <w:highlight w:val="white"/>
+        </w:rPr>
+        <w:t xml:space="preserve"> a look at the commodities being transported might be valuable.</w:t>
       </w:r>
       <w:r>
         <w:rPr>
@@ -938,34 +963,16 @@
         </w:rPr>
         <w:t xml:space="preserve">Could we deduct the volatility of a situation or colony? </w:t>
       </w:r>
-      <w:r>
-        <w:rPr>
-          <w:rFonts w:ascii="Arial" w:eastAsia="Arial" w:hAnsi="Arial" w:cs="Arial"/>
-          <w:color w:val="4F81BD" w:themeColor="accent1"/>
-          <w:sz w:val="20"/>
-          <w:highlight w:val="white"/>
-        </w:rPr>
-        <w:t xml:space="preserve">This is also where events come into play. The gain and loss of colonies, important conflicts, </w:t>
-      </w:r>
-      <w:proofErr w:type="gramStart"/>
-      <w:r>
-        <w:rPr>
-          <w:rFonts w:ascii="Arial" w:eastAsia="Arial" w:hAnsi="Arial" w:cs="Arial"/>
-          <w:color w:val="4F81BD" w:themeColor="accent1"/>
-          <w:sz w:val="20"/>
-          <w:highlight w:val="white"/>
-        </w:rPr>
-        <w:t>major</w:t>
-      </w:r>
-      <w:proofErr w:type="gramEnd"/>
-      <w:r>
-        <w:rPr>
-          <w:rFonts w:ascii="Arial" w:eastAsia="Arial" w:hAnsi="Arial" w:cs="Arial"/>
-          <w:color w:val="4F81BD" w:themeColor="accent1"/>
-          <w:sz w:val="20"/>
-          <w:highlight w:val="white"/>
-        </w:rPr>
-        <w:t xml:space="preserve"> diplomatic achievements like treaties will be visualised on top of the data. We </w:t>
+      <w:bookmarkStart w:id="0" w:name="_GoBack"/>
+      <w:bookmarkEnd w:id="0"/>
+      <w:r>
+        <w:rPr>
+          <w:rFonts w:ascii="Arial" w:eastAsia="Arial" w:hAnsi="Arial" w:cs="Arial"/>
+          <w:color w:val="4F81BD" w:themeColor="accent1"/>
+          <w:sz w:val="20"/>
+          <w:highlight w:val="white"/>
+        </w:rPr>
+        <w:t xml:space="preserve">We </w:t>
       </w:r>
       <w:r>
         <w:rPr>
